--- a/資料検索画面レイアウト設計書(004_200ver)金.docx
+++ b/資料検索画面レイアウト設計書(004_200ver)金.docx
@@ -771,7 +771,7 @@
                 <w:lang w:val="en-US" w:eastAsia="ja-JP" w:bidi="ar-SA"/>
               </w:rPr>
               <w:drawing>
-                <wp:anchor behindDoc="0" distT="0" distB="0" distL="0" distR="0" simplePos="0" locked="0" layoutInCell="0" allowOverlap="1" relativeHeight="8">
+                <wp:anchor behindDoc="0" distT="0" distB="0" distL="0" distR="0" simplePos="0" locked="0" layoutInCell="0" allowOverlap="1" relativeHeight="7">
                   <wp:simplePos x="0" y="0"/>
                   <wp:positionH relativeFrom="column">
                     <wp:align>center</wp:align>
@@ -4370,7 +4370,7 @@
                 <w:lang w:val="en-US" w:eastAsia="ja-JP" w:bidi="ar-SA"/>
               </w:rPr>
               <w:drawing>
-                <wp:anchor behindDoc="0" distT="0" distB="0" distL="0" distR="0" simplePos="0" locked="0" layoutInCell="0" allowOverlap="1" relativeHeight="9">
+                <wp:anchor behindDoc="0" distT="0" distB="0" distL="0" distR="0" simplePos="0" locked="0" layoutInCell="0" allowOverlap="1" relativeHeight="8">
                   <wp:simplePos x="0" y="0"/>
                   <wp:positionH relativeFrom="column">
                     <wp:align>center</wp:align>
@@ -7308,7 +7308,7 @@
                 <w:lang w:val="en-US" w:eastAsia="ja-JP" w:bidi="ar-SA"/>
               </w:rPr>
               <w:drawing>
-                <wp:anchor behindDoc="0" distT="0" distB="0" distL="0" distR="0" simplePos="0" locked="0" layoutInCell="0" allowOverlap="1" relativeHeight="7">
+                <wp:anchor behindDoc="0" distT="0" distB="0" distL="0" distR="0" simplePos="0" locked="0" layoutInCell="0" allowOverlap="1" relativeHeight="6">
                   <wp:simplePos x="0" y="0"/>
                   <wp:positionH relativeFrom="column">
                     <wp:align>center</wp:align>
@@ -11807,7 +11807,7 @@
                 <w:lang w:val="en-US" w:eastAsia="ja-JP" w:bidi="ar-SA"/>
               </w:rPr>
               <w:drawing>
-                <wp:anchor behindDoc="0" distT="0" distB="0" distL="0" distR="0" simplePos="0" locked="0" layoutInCell="0" allowOverlap="1" relativeHeight="10">
+                <wp:anchor behindDoc="0" distT="0" distB="0" distL="0" distR="0" simplePos="0" locked="0" layoutInCell="0" allowOverlap="1" relativeHeight="9">
                   <wp:simplePos x="0" y="0"/>
                   <wp:positionH relativeFrom="column">
                     <wp:align>center</wp:align>
@@ -13321,7 +13321,7 @@
                 <w:lang w:val="en-US" w:eastAsia="ja-JP" w:bidi="ar-SA"/>
               </w:rPr>
               <w:drawing>
-                <wp:anchor behindDoc="0" distT="0" distB="0" distL="0" distR="0" simplePos="0" locked="0" layoutInCell="0" allowOverlap="1" relativeHeight="11">
+                <wp:anchor behindDoc="0" distT="0" distB="0" distL="0" distR="0" simplePos="0" locked="0" layoutInCell="0" allowOverlap="1" relativeHeight="10">
                   <wp:simplePos x="0" y="0"/>
                   <wp:positionH relativeFrom="column">
                     <wp:align>center</wp:align>
@@ -16504,7 +16504,7 @@
                 <w:lang w:val="en-US" w:eastAsia="ja-JP" w:bidi="ar-SA"/>
               </w:rPr>
               <w:drawing>
-                <wp:anchor behindDoc="0" distT="0" distB="0" distL="0" distR="0" simplePos="0" locked="0" layoutInCell="0" allowOverlap="1" relativeHeight="12">
+                <wp:anchor behindDoc="0" distT="0" distB="0" distL="0" distR="0" simplePos="0" locked="0" layoutInCell="0" allowOverlap="1" relativeHeight="11">
                   <wp:simplePos x="0" y="0"/>
                   <wp:positionH relativeFrom="column">
                     <wp:align>center</wp:align>
@@ -19004,7 +19004,7 @@
                 <w:lang w:val="ja-JP"/>
               </w:rPr>
               <w:drawing>
-                <wp:anchor behindDoc="0" distT="0" distB="0" distL="0" distR="0" simplePos="0" locked="0" layoutInCell="1" allowOverlap="1" relativeHeight="5">
+                <wp:anchor behindDoc="0" distT="0" distB="0" distL="0" distR="0" simplePos="0" locked="0" layoutInCell="0" allowOverlap="1" relativeHeight="12">
                   <wp:simplePos x="0" y="0"/>
                   <wp:positionH relativeFrom="column">
                     <wp:align>center</wp:align>
@@ -19012,7 +19012,7 @@
                   <wp:positionV relativeFrom="paragraph">
                     <wp:posOffset>635</wp:posOffset>
                   </wp:positionV>
-                  <wp:extent cx="6087745" cy="3401695"/>
+                  <wp:extent cx="6087745" cy="3609975"/>
                   <wp:effectExtent l="0" t="0" r="0" b="0"/>
                   <wp:wrapSquare wrapText="largest"/>
                   <wp:docPr id="10" name="画像10" descr=""/>
@@ -19037,7 +19037,7 @@
                         <pic:spPr bwMode="auto">
                           <a:xfrm>
                             <a:off x="0" y="0"/>
-                            <a:ext cx="6087745" cy="3401695"/>
+                            <a:ext cx="6087745" cy="3609975"/>
                           </a:xfrm>
                           <a:prstGeom prst="rect">
                             <a:avLst/>
@@ -19080,9 +19080,10 @@
             </w:pPr>
             <w:r>
               <w:rPr>
-                <w:rFonts w:eastAsia="BIZ UDPゴシック" w:ascii="BIZ UDPゴシック" w:hAnsi="BIZ UDPゴシック"/>
-                <w:lang w:eastAsia="ja-JP" w:bidi="ar-SA"/>
-              </w:rPr>
+                <w:rFonts w:ascii="BIZ UDPゴシック" w:hAnsi="BIZ UDPゴシック" w:eastAsia="BIZ UDPゴシック"/>
+                <w:lang w:eastAsia="ja-JP" w:bidi="ar-SA"/>
+              </w:rPr>
+              <w:t>入力機能</w:t>
             </w:r>
           </w:p>
         </w:tc>
@@ -19835,144 +19836,6 @@
                 <w:lang w:val="en-US" w:eastAsia="ja-JP" w:bidi="ar-SA"/>
               </w:rPr>
               <w:t>必須　文字列</w:t>
-            </w:r>
-          </w:p>
-        </w:tc>
-      </w:tr>
-      <w:tr>
-        <w:trPr>
-          <w:trHeight w:val="511" w:hRule="atLeast"/>
-        </w:trPr>
-        <w:tc>
-          <w:tcPr>
-            <w:tcW w:w="450" w:type="dxa"/>
-            <w:gridSpan w:val="2"/>
-            <w:vMerge w:val="continue"/>
-            <w:tcBorders>
-              <w:top w:val="single" w:sz="4" w:space="0" w:color="000000"/>
-              <w:left w:val="single" w:sz="4" w:space="0" w:color="000000"/>
-              <w:bottom w:val="single" w:sz="4" w:space="0" w:color="000000"/>
-            </w:tcBorders>
-            <w:shd w:color="auto" w:fill="auto" w:val="clear"/>
-          </w:tcPr>
-          <w:p>
-            <w:pPr>
-              <w:pStyle w:val="Normal"/>
-              <w:widowControl w:val="false"/>
-              <w:spacing w:before="0" w:after="0"/>
-              <w:rPr>
-                <w:rFonts w:ascii="BIZ UDPゴシック" w:hAnsi="BIZ UDPゴシック" w:eastAsia="BIZ UDPゴシック"/>
-                <w:lang w:eastAsia="ja-JP" w:bidi="ar-SA"/>
-              </w:rPr>
-            </w:pPr>
-            <w:r>
-              <w:rPr>
-                <w:rFonts w:eastAsia="BIZ UDPゴシック" w:ascii="BIZ UDPゴシック" w:hAnsi="BIZ UDPゴシック"/>
-                <w:lang w:eastAsia="ja-JP" w:bidi="ar-SA"/>
-              </w:rPr>
-            </w:r>
-          </w:p>
-        </w:tc>
-        <w:tc>
-          <w:tcPr>
-            <w:tcW w:w="3246" w:type="dxa"/>
-            <w:gridSpan w:val="6"/>
-            <w:tcBorders>
-              <w:left w:val="single" w:sz="4" w:space="0" w:color="000000"/>
-              <w:bottom w:val="single" w:sz="4" w:space="0" w:color="000000"/>
-            </w:tcBorders>
-            <w:shd w:color="auto" w:fill="auto" w:val="clear"/>
-          </w:tcPr>
-          <w:p>
-            <w:pPr>
-              <w:pStyle w:val="Normal"/>
-              <w:widowControl w:val="false"/>
-              <w:spacing w:before="0" w:after="0"/>
-              <w:jc w:val="left"/>
-              <w:rPr>
-                <w:rFonts w:ascii="BIZ UDPゴシック" w:hAnsi="BIZ UDPゴシック" w:eastAsia="BIZ UDPゴシック"/>
-                <w:lang w:val="en-US" w:eastAsia="ja-JP" w:bidi="ar-SA"/>
-              </w:rPr>
-            </w:pPr>
-            <w:r>
-              <w:rPr>
-                <w:rFonts w:ascii="BIZ UDPゴシック" w:hAnsi="BIZ UDPゴシック" w:eastAsia="BIZ UDPゴシック"/>
-                <w:lang w:val="en-US" w:eastAsia="ja-JP" w:bidi="ar-SA"/>
-              </w:rPr>
-              <w:t>入荷年月日</w:t>
-            </w:r>
-          </w:p>
-        </w:tc>
-        <w:tc>
-          <w:tcPr>
-            <w:tcW w:w="3246" w:type="dxa"/>
-            <w:gridSpan w:val="4"/>
-            <w:tcBorders>
-              <w:left w:val="single" w:sz="4" w:space="0" w:color="000000"/>
-              <w:bottom w:val="single" w:sz="4" w:space="0" w:color="000000"/>
-            </w:tcBorders>
-            <w:shd w:color="auto" w:fill="auto" w:val="clear"/>
-          </w:tcPr>
-          <w:p>
-            <w:pPr>
-              <w:pStyle w:val="Normal"/>
-              <w:widowControl w:val="false"/>
-              <w:spacing w:before="0" w:after="0"/>
-              <w:rPr>
-                <w:rFonts w:ascii="BIZ UDPゴシック" w:hAnsi="BIZ UDPゴシック" w:eastAsia="BIZ UDPゴシック"/>
-                <w:lang w:val="en-US" w:eastAsia="ja-JP" w:bidi="ar-SA"/>
-              </w:rPr>
-            </w:pPr>
-            <w:r>
-              <w:rPr>
-                <w:rFonts w:ascii="BIZ UDPゴシック" w:hAnsi="BIZ UDPゴシック" w:eastAsia="BIZ UDPゴシック"/>
-                <w:lang w:val="en-US" w:eastAsia="ja-JP" w:bidi="ar-SA"/>
-              </w:rPr>
-              <w:t>該当する図書が図書館に納品され、確認をとった日とする</w:t>
-            </w:r>
-          </w:p>
-        </w:tc>
-        <w:tc>
-          <w:tcPr>
-            <w:tcW w:w="3246" w:type="dxa"/>
-            <w:gridSpan w:val="7"/>
-            <w:tcBorders>
-              <w:left w:val="single" w:sz="4" w:space="0" w:color="000000"/>
-              <w:bottom w:val="single" w:sz="4" w:space="0" w:color="000000"/>
-              <w:right w:val="single" w:sz="4" w:space="0" w:color="000000"/>
-            </w:tcBorders>
-            <w:shd w:color="auto" w:fill="auto" w:val="clear"/>
-          </w:tcPr>
-          <w:p>
-            <w:pPr>
-              <w:pStyle w:val="Normal"/>
-              <w:widowControl w:val="false"/>
-              <w:spacing w:before="0" w:after="0"/>
-              <w:rPr>
-                <w:rFonts w:ascii="BIZ UDPゴシック" w:hAnsi="BIZ UDPゴシック" w:eastAsia="BIZ UDPゴシック"/>
-                <w:lang w:val="en-US" w:eastAsia="ja-JP" w:bidi="ar-SA"/>
-              </w:rPr>
-            </w:pPr>
-            <w:r>
-              <w:rPr>
-                <w:rFonts w:ascii="BIZ UDPゴシック" w:hAnsi="BIZ UDPゴシック" w:eastAsia="BIZ UDPゴシック"/>
-                <w:lang w:val="en-US" w:eastAsia="ja-JP" w:bidi="ar-SA"/>
-              </w:rPr>
-              <w:t>必須　数字　</w:t>
-            </w:r>
-            <w:r>
-              <w:rPr>
-                <w:rFonts w:eastAsia="BIZ UDPゴシック" w:ascii="BIZ UDPゴシック" w:hAnsi="BIZ UDPゴシック"/>
-                <w:lang w:val="en-US" w:eastAsia="ja-JP" w:bidi="ar-SA"/>
-              </w:rPr>
-              <w:t>yyyy.m.d</w:t>
-            </w:r>
-            <w:r>
-              <w:rPr>
-                <w:rFonts w:ascii="BIZ UDPゴシック" w:hAnsi="BIZ UDPゴシック" w:eastAsia="BIZ UDPゴシック"/>
-                <w:lang w:val="en-US" w:eastAsia="ja-JP" w:bidi="ar-SA"/>
-              </w:rPr>
-              <w:t>型</w:t>
             </w:r>
           </w:p>
         </w:tc>
@@ -21488,7 +21351,7 @@
                 <w:lang w:val="en-US" w:eastAsia="ja-JP" w:bidi="ar-SA"/>
               </w:rPr>
               <w:drawing>
-                <wp:anchor behindDoc="0" distT="0" distB="0" distL="0" distR="0" simplePos="0" locked="0" layoutInCell="1" allowOverlap="1" relativeHeight="6">
+                <wp:anchor behindDoc="0" distT="0" distB="0" distL="0" distR="0" simplePos="0" locked="0" layoutInCell="1" allowOverlap="1" relativeHeight="5">
                   <wp:simplePos x="0" y="0"/>
                   <wp:positionH relativeFrom="column">
                     <wp:align>center</wp:align>
